--- a/docs/Programa de Gestão e Desempenho.docx
+++ b/docs/Programa de Gestão e Desempenho.docx
@@ -1,44 +1,13 @@
 
 <file path=word/document.xml><?xml version="1.0" encoding="utf-8"?>
-<w:document xmlns:wpc="http://schemas.microsoft.com/office/word/2010/wordprocessingCanvas" xmlns:cx="http://schemas.microsoft.com/office/drawing/2014/chartex" xmlns:cx1="http://schemas.microsoft.com/office/drawing/2015/9/8/chartex" xmlns:cx2="http://schemas.microsoft.com/office/drawing/2015/10/21/chartex" xmlns:cx3="http://schemas.microsoft.com/office/drawing/2016/5/9/chartex" xmlns:cx4="http://schemas.microsoft.com/office/drawing/2016/5/10/chartex" xmlns:cx5="http://schemas.microsoft.com/office/drawing/2016/5/11/chartex" xmlns:cx6="http://schemas.microsoft.com/office/drawing/2016/5/12/chartex" xmlns:cx7="http://schemas.microsoft.com/office/drawing/2016/5/13/chartex" xmlns:cx8="http://schemas.microsoft.com/office/drawing/2016/5/14/chartex" xmlns:mc="http://schemas.openxmlformats.org/markup-compatibility/2006" xmlns:aink="http://schemas.microsoft.com/office/drawing/2016/ink" xmlns:am3d="http://schemas.microsoft.com/office/drawing/2017/model3d" xmlns:o="urn:schemas-microsoft-com:office:office" xmlns:r="http://schemas.openxmlformats.org/officeDocument/2006/relationships" xmlns:m="http://schemas.openxmlformats.org/officeDocument/2006/math" xmlns:v="urn:schemas-microsoft-com:vml" xmlns:wp14="http://schemas.microsoft.com/office/word/2010/wordprocessingDrawing" xmlns:wp="http://schemas.openxmlformats.org/drawingml/2006/wordprocessingDrawing" xmlns:w10="urn:schemas-microsoft-com:office:word" xmlns:w="http://schemas.openxmlformats.org/wordprocessingml/2006/main" xmlns:w14="http://schemas.microsoft.com/office/word/2010/wordml" xmlns:w15="http://schemas.microsoft.com/office/word/2012/wordml" xmlns:w16cid="http://schemas.microsoft.com/office/word/2016/wordml/cid" xmlns:w16se="http://schemas.microsoft.com/office/word/2015/wordml/symex" xmlns:wpg="http://schemas.microsoft.com/office/word/2010/wordprocessingGroup" xmlns:wpi="http://schemas.microsoft.com/office/word/2010/wordprocessingInk" xmlns:wne="http://schemas.microsoft.com/office/word/2006/wordml" xmlns:wps="http://schemas.microsoft.com/office/word/2010/wordprocessingShape" mc:Ignorable="w14 w15 w16se w16cid wp14">
+<w:document xmlns:wpc="http://schemas.microsoft.com/office/word/2010/wordprocessingCanvas" xmlns:cx="http://schemas.microsoft.com/office/drawing/2014/chartex" xmlns:cx1="http://schemas.microsoft.com/office/drawing/2015/9/8/chartex" xmlns:cx2="http://schemas.microsoft.com/office/drawing/2015/10/21/chartex" xmlns:cx3="http://schemas.microsoft.com/office/drawing/2016/5/9/chartex" xmlns:cx4="http://schemas.microsoft.com/office/drawing/2016/5/10/chartex" xmlns:cx5="http://schemas.microsoft.com/office/drawing/2016/5/11/chartex" xmlns:cx6="http://schemas.microsoft.com/office/drawing/2016/5/12/chartex" xmlns:cx7="http://schemas.microsoft.com/office/drawing/2016/5/13/chartex" xmlns:cx8="http://schemas.microsoft.com/office/drawing/2016/5/14/chartex" xmlns:mc="http://schemas.openxmlformats.org/markup-compatibility/2006" xmlns:aink="http://schemas.microsoft.com/office/drawing/2016/ink" xmlns:am3d="http://schemas.microsoft.com/office/drawing/2017/model3d" xmlns:o="urn:schemas-microsoft-com:office:office" xmlns:oel="http://schemas.microsoft.com/office/2019/extlst" xmlns:r="http://schemas.openxmlformats.org/officeDocument/2006/relationships" xmlns:m="http://schemas.openxmlformats.org/officeDocument/2006/math" xmlns:v="urn:schemas-microsoft-com:vml" xmlns:wp14="http://schemas.microsoft.com/office/word/2010/wordprocessingDrawing" xmlns:wp="http://schemas.openxmlformats.org/drawingml/2006/wordprocessingDrawing" xmlns:w10="urn:schemas-microsoft-com:office:word" xmlns:w="http://schemas.openxmlformats.org/wordprocessingml/2006/main" xmlns:w14="http://schemas.microsoft.com/office/word/2010/wordml" xmlns:w15="http://schemas.microsoft.com/office/word/2012/wordml" xmlns:w16cex="http://schemas.microsoft.com/office/word/2018/wordml/cex" xmlns:w16cid="http://schemas.microsoft.com/office/word/2016/wordml/cid" xmlns:w16="http://schemas.microsoft.com/office/word/2018/wordml" xmlns:w16du="http://schemas.microsoft.com/office/word/2023/wordml/word16du" xmlns:w16sdtdh="http://schemas.microsoft.com/office/word/2020/wordml/sdtdatahash" xmlns:w16sdtfl="http://schemas.microsoft.com/office/word/2024/wordml/sdtformatlock" xmlns:w16se="http://schemas.microsoft.com/office/word/2015/wordml/symex" xmlns:wpg="http://schemas.microsoft.com/office/word/2010/wordprocessingGroup" xmlns:wpi="http://schemas.microsoft.com/office/word/2010/wordprocessingInk" xmlns:wne="http://schemas.microsoft.com/office/word/2006/wordml" xmlns:wps="http://schemas.microsoft.com/office/word/2010/wordprocessingShape" mc:Ignorable="w14 w15 w16se w16cid w16 w16cex w16sdtdh w16sdtfl w16du wp14">
   <w:body>
     <w:p>
       <w:pPr>
         <w:pStyle w:val="Ttulo1"/>
       </w:pPr>
-      <w:bookmarkStart w:id="0" w:name="_GoBack"/>
       <w:r>
         <w:t>Programa de Gestão e Desempenho</w:t>
-      </w:r>
-      <w:bookmarkEnd w:id="0"/>
-    </w:p>
-    <w:p>
-      <w:pPr>
-        <w:ind w:left="720"/>
-      </w:pPr>
-      <w:proofErr w:type="spellStart"/>
-      <w:r>
-        <w:t>Read</w:t>
-      </w:r>
-      <w:proofErr w:type="spellEnd"/>
-      <w:r>
-        <w:t xml:space="preserve"> Time: 2 </w:t>
-      </w:r>
-      <w:proofErr w:type="spellStart"/>
-      <w:r>
-        <w:t>mins</w:t>
-      </w:r>
-      <w:proofErr w:type="spellEnd"/>
-      <w:r>
-        <w:t xml:space="preserve"> </w:t>
-      </w:r>
-    </w:p>
-    <w:p>
-      <w:pPr>
-        <w:ind w:left="720"/>
-      </w:pPr>
-      <w:r>
-        <w:t xml:space="preserve">Publicado: 22 de agosto de 2023 </w:t>
       </w:r>
     </w:p>
     <w:p>
@@ -101,7 +70,7 @@
           <w:noProof/>
         </w:rPr>
         <w:drawing>
-          <wp:inline distT="0" distB="0" distL="0" distR="0">
+          <wp:inline distT="0" distB="0" distL="0" distR="0" wp14:anchorId="51456D7E" wp14:editId="6F864A6B">
             <wp:extent cx="5506085" cy="3094990"/>
             <wp:effectExtent l="0" t="0" r="0" b="0"/>
             <wp:docPr id="1" name="Imagem 1" descr="http://intranet.inpi.gov.br/images/CGRH/Figuras/Evolucao%20PGD.png"/>
@@ -190,27 +159,30 @@
         <w:pStyle w:val="NormalWeb"/>
       </w:pPr>
       <w:r>
-        <w:t> </w:t>
-      </w:r>
-    </w:p>
-    <w:p>
-      <w:pPr>
-        <w:pStyle w:val="NormalWeb"/>
-      </w:pPr>
-      <w:r>
-        <w:lastRenderedPageBreak/>
         <w:t>O </w:t>
       </w:r>
-      <w:hyperlink r:id="rId7" w:history="1">
-        <w:r>
-          <w:rPr>
-            <w:rStyle w:val="Hyperlink"/>
-            <w:b/>
-            <w:bCs/>
-          </w:rPr>
-          <w:t>PETRVS</w:t>
-        </w:r>
-      </w:hyperlink>
+      <w:proofErr w:type="spellStart"/>
+      <w:r>
+        <w:fldChar w:fldCharType="begin"/>
+      </w:r>
+      <w:r>
+        <w:instrText>HYPERLINK "https://petrvs.inpi.gov.br/login"</w:instrText>
+      </w:r>
+      <w:r>
+        <w:fldChar w:fldCharType="separate"/>
+      </w:r>
+      <w:r>
+        <w:rPr>
+          <w:rStyle w:val="Hyperlink"/>
+          <w:b/>
+          <w:bCs/>
+        </w:rPr>
+        <w:t>PETRVS</w:t>
+      </w:r>
+      <w:proofErr w:type="spellEnd"/>
+      <w:r>
+        <w:fldChar w:fldCharType="end"/>
+      </w:r>
       <w:r>
         <w:t xml:space="preserve"> é o novo sistema de acompanhamento do PGD foi implantado em dezembro de 2024, quando as unidades que possuem participantes do programa cadastraram seus Planos de Entrega, contendo as entregas de cada unidade homologadas pela unidade imediatamente superior.</w:t>
       </w:r>
@@ -220,6 +192,7 @@
         <w:pStyle w:val="NormalWeb"/>
       </w:pPr>
       <w:r>
+        <w:lastRenderedPageBreak/>
         <w:t>A partir de janeiro 2025 passou a ser obrigatória a utilização do sistema PETRVS para registro e acompanhamento do PGD-INPI, iniciando o cadastramento também dos Planos de Trabalho Individuais de todos os participantes do PGD-INPI.</w:t>
       </w:r>
     </w:p>
@@ -262,7 +235,7 @@
       <w:r>
         <w:t xml:space="preserve">Acesse </w:t>
       </w:r>
-      <w:hyperlink r:id="rId8" w:history="1">
+      <w:hyperlink r:id="rId7" w:history="1">
         <w:r>
           <w:rPr>
             <w:rStyle w:val="Hyperlink"/>
@@ -281,7 +254,7 @@
       <w:r>
         <w:t>Acesse </w:t>
       </w:r>
-      <w:hyperlink r:id="rId9" w:history="1">
+      <w:hyperlink r:id="rId8" w:history="1">
         <w:r>
           <w:rPr>
             <w:rStyle w:val="Hyperlink"/>
@@ -300,7 +273,7 @@
       <w:r>
         <w:t xml:space="preserve">Acesse </w:t>
       </w:r>
-      <w:hyperlink r:id="rId10" w:history="1">
+      <w:hyperlink r:id="rId9" w:history="1">
         <w:r>
           <w:rPr>
             <w:rStyle w:val="Hyperlink"/>
@@ -319,7 +292,7 @@
       <w:r>
         <w:t xml:space="preserve">Acesse </w:t>
       </w:r>
-      <w:hyperlink r:id="rId11" w:history="1">
+      <w:hyperlink r:id="rId10" w:history="1">
         <w:r>
           <w:rPr>
             <w:rStyle w:val="Hyperlink"/>
@@ -338,7 +311,7 @@
       <w:r>
         <w:t xml:space="preserve">Acesse </w:t>
       </w:r>
-      <w:hyperlink r:id="rId12" w:history="1">
+      <w:hyperlink r:id="rId11" w:history="1">
         <w:r>
           <w:rPr>
             <w:rStyle w:val="Hyperlink"/>
@@ -357,7 +330,7 @@
       <w:r>
         <w:t xml:space="preserve">Acesse </w:t>
       </w:r>
-      <w:hyperlink r:id="rId13" w:history="1">
+      <w:hyperlink r:id="rId12" w:history="1">
         <w:r>
           <w:rPr>
             <w:rStyle w:val="Hyperlink"/>
@@ -376,7 +349,7 @@
       <w:r>
         <w:t xml:space="preserve">Acesse </w:t>
       </w:r>
-      <w:hyperlink r:id="rId14" w:history="1">
+      <w:hyperlink r:id="rId13" w:history="1">
         <w:r>
           <w:rPr>
             <w:rStyle w:val="Hyperlink"/>
@@ -395,7 +368,7 @@
       <w:r>
         <w:t xml:space="preserve">Acesse </w:t>
       </w:r>
-      <w:hyperlink r:id="rId15" w:history="1">
+      <w:hyperlink r:id="rId14" w:history="1">
         <w:r>
           <w:rPr>
             <w:rStyle w:val="Hyperlink"/>
@@ -414,7 +387,7 @@
       <w:r>
         <w:t>Acesse </w:t>
       </w:r>
-      <w:hyperlink r:id="rId16" w:tgtFrame="_self" w:history="1">
+      <w:hyperlink r:id="rId15" w:tgtFrame="_self" w:history="1">
         <w:r>
           <w:rPr>
             <w:rStyle w:val="Hyperlink"/>
@@ -433,7 +406,7 @@
       <w:r>
         <w:t>Acesse </w:t>
       </w:r>
-      <w:hyperlink r:id="rId17" w:tgtFrame="_self" w:history="1">
+      <w:hyperlink r:id="rId16" w:tgtFrame="_self" w:history="1">
         <w:r>
           <w:rPr>
             <w:rStyle w:val="Hyperlink"/>
@@ -452,7 +425,7 @@
       <w:r>
         <w:t>Acesse </w:t>
       </w:r>
-      <w:hyperlink r:id="rId18" w:history="1">
+      <w:hyperlink r:id="rId17" w:history="1">
         <w:r>
           <w:rPr>
             <w:rStyle w:val="Hyperlink"/>
@@ -471,7 +444,7 @@
       <w:r>
         <w:t xml:space="preserve">Acesse </w:t>
       </w:r>
-      <w:hyperlink r:id="rId19" w:tgtFrame="_blank" w:history="1">
+      <w:hyperlink r:id="rId18" w:tgtFrame="_blank" w:history="1">
         <w:r>
           <w:rPr>
             <w:rStyle w:val="Hyperlink"/>
@@ -491,7 +464,6 @@
         <w:t>.</w:t>
       </w:r>
     </w:p>
-    <w:p/>
     <w:sectPr>
       <w:pgSz w:w="11906" w:h="16838"/>
       <w:pgMar w:top="1417" w:right="1701" w:bottom="1417" w:left="1701" w:header="708" w:footer="708" w:gutter="0"/>
@@ -503,7 +475,7 @@
 </file>
 
 <file path=word/numbering.xml><?xml version="1.0" encoding="utf-8"?>
-<w:numbering xmlns:wpc="http://schemas.microsoft.com/office/word/2010/wordprocessingCanvas" xmlns:cx="http://schemas.microsoft.com/office/drawing/2014/chartex" xmlns:cx1="http://schemas.microsoft.com/office/drawing/2015/9/8/chartex" xmlns:cx2="http://schemas.microsoft.com/office/drawing/2015/10/21/chartex" xmlns:cx3="http://schemas.microsoft.com/office/drawing/2016/5/9/chartex" xmlns:cx4="http://schemas.microsoft.com/office/drawing/2016/5/10/chartex" xmlns:cx5="http://schemas.microsoft.com/office/drawing/2016/5/11/chartex" xmlns:cx6="http://schemas.microsoft.com/office/drawing/2016/5/12/chartex" xmlns:cx7="http://schemas.microsoft.com/office/drawing/2016/5/13/chartex" xmlns:cx8="http://schemas.microsoft.com/office/drawing/2016/5/14/chartex" xmlns:mc="http://schemas.openxmlformats.org/markup-compatibility/2006" xmlns:aink="http://schemas.microsoft.com/office/drawing/2016/ink" xmlns:am3d="http://schemas.microsoft.com/office/drawing/2017/model3d" xmlns:o="urn:schemas-microsoft-com:office:office" xmlns:r="http://schemas.openxmlformats.org/officeDocument/2006/relationships" xmlns:m="http://schemas.openxmlformats.org/officeDocument/2006/math" xmlns:v="urn:schemas-microsoft-com:vml" xmlns:wp14="http://schemas.microsoft.com/office/word/2010/wordprocessingDrawing" xmlns:wp="http://schemas.openxmlformats.org/drawingml/2006/wordprocessingDrawing" xmlns:w10="urn:schemas-microsoft-com:office:word" xmlns:w="http://schemas.openxmlformats.org/wordprocessingml/2006/main" xmlns:w14="http://schemas.microsoft.com/office/word/2010/wordml" xmlns:w15="http://schemas.microsoft.com/office/word/2012/wordml" xmlns:w16cid="http://schemas.microsoft.com/office/word/2016/wordml/cid" xmlns:w16se="http://schemas.microsoft.com/office/word/2015/wordml/symex" xmlns:wpg="http://schemas.microsoft.com/office/word/2010/wordprocessingGroup" xmlns:wpi="http://schemas.microsoft.com/office/word/2010/wordprocessingInk" xmlns:wne="http://schemas.microsoft.com/office/word/2006/wordml" xmlns:wps="http://schemas.microsoft.com/office/word/2010/wordprocessingShape" mc:Ignorable="w14 w15 w16se w16cid wp14">
+<w:numbering xmlns:wpc="http://schemas.microsoft.com/office/word/2010/wordprocessingCanvas" xmlns:cx="http://schemas.microsoft.com/office/drawing/2014/chartex" xmlns:cx1="http://schemas.microsoft.com/office/drawing/2015/9/8/chartex" xmlns:cx2="http://schemas.microsoft.com/office/drawing/2015/10/21/chartex" xmlns:cx3="http://schemas.microsoft.com/office/drawing/2016/5/9/chartex" xmlns:cx4="http://schemas.microsoft.com/office/drawing/2016/5/10/chartex" xmlns:cx5="http://schemas.microsoft.com/office/drawing/2016/5/11/chartex" xmlns:cx6="http://schemas.microsoft.com/office/drawing/2016/5/12/chartex" xmlns:cx7="http://schemas.microsoft.com/office/drawing/2016/5/13/chartex" xmlns:cx8="http://schemas.microsoft.com/office/drawing/2016/5/14/chartex" xmlns:mc="http://schemas.openxmlformats.org/markup-compatibility/2006" xmlns:aink="http://schemas.microsoft.com/office/drawing/2016/ink" xmlns:am3d="http://schemas.microsoft.com/office/drawing/2017/model3d" xmlns:o="urn:schemas-microsoft-com:office:office" xmlns:oel="http://schemas.microsoft.com/office/2019/extlst" xmlns:r="http://schemas.openxmlformats.org/officeDocument/2006/relationships" xmlns:m="http://schemas.openxmlformats.org/officeDocument/2006/math" xmlns:v="urn:schemas-microsoft-com:vml" xmlns:wp14="http://schemas.microsoft.com/office/word/2010/wordprocessingDrawing" xmlns:wp="http://schemas.openxmlformats.org/drawingml/2006/wordprocessingDrawing" xmlns:w10="urn:schemas-microsoft-com:office:word" xmlns:w="http://schemas.openxmlformats.org/wordprocessingml/2006/main" xmlns:w14="http://schemas.microsoft.com/office/word/2010/wordml" xmlns:w15="http://schemas.microsoft.com/office/word/2012/wordml" xmlns:w16cex="http://schemas.microsoft.com/office/word/2018/wordml/cex" xmlns:w16cid="http://schemas.microsoft.com/office/word/2016/wordml/cid" xmlns:w16="http://schemas.microsoft.com/office/word/2018/wordml" xmlns:w16du="http://schemas.microsoft.com/office/word/2023/wordml/word16du" xmlns:w16sdtdh="http://schemas.microsoft.com/office/word/2020/wordml/sdtdatahash" xmlns:w16sdtfl="http://schemas.microsoft.com/office/word/2024/wordml/sdtformatlock" xmlns:w16se="http://schemas.microsoft.com/office/word/2015/wordml/symex" xmlns:wpg="http://schemas.microsoft.com/office/word/2010/wordprocessingGroup" xmlns:wpi="http://schemas.microsoft.com/office/word/2010/wordprocessingInk" xmlns:wne="http://schemas.microsoft.com/office/word/2006/wordml" xmlns:wps="http://schemas.microsoft.com/office/word/2010/wordprocessingShape" mc:Ignorable="w14 w15 w16se w16cid w16 w16cex w16sdtdh w16sdtfl w16du wp14">
   <w:abstractNum w:abstractNumId="0" w15:restartNumberingAfterBreak="0">
     <w:nsid w:val="003C30EC"/>
     <w:multiLevelType w:val="multilevel"/>
@@ -6695,140 +6667,140 @@
       </w:rPr>
     </w:lvl>
   </w:abstractNum>
-  <w:num w:numId="1">
+  <w:num w:numId="1" w16cid:durableId="734812713">
     <w:abstractNumId w:val="17"/>
   </w:num>
-  <w:num w:numId="2">
+  <w:num w:numId="2" w16cid:durableId="60643873">
     <w:abstractNumId w:val="28"/>
   </w:num>
-  <w:num w:numId="3">
+  <w:num w:numId="3" w16cid:durableId="1010719553">
     <w:abstractNumId w:val="0"/>
   </w:num>
-  <w:num w:numId="4">
+  <w:num w:numId="4" w16cid:durableId="483937432">
     <w:abstractNumId w:val="23"/>
   </w:num>
-  <w:num w:numId="5">
+  <w:num w:numId="5" w16cid:durableId="1573344556">
     <w:abstractNumId w:val="2"/>
   </w:num>
-  <w:num w:numId="6">
+  <w:num w:numId="6" w16cid:durableId="1921018572">
     <w:abstractNumId w:val="27"/>
   </w:num>
-  <w:num w:numId="7">
+  <w:num w:numId="7" w16cid:durableId="291056868">
     <w:abstractNumId w:val="34"/>
   </w:num>
-  <w:num w:numId="8">
+  <w:num w:numId="8" w16cid:durableId="824660531">
     <w:abstractNumId w:val="19"/>
   </w:num>
-  <w:num w:numId="9">
+  <w:num w:numId="9" w16cid:durableId="895702542">
     <w:abstractNumId w:val="37"/>
   </w:num>
-  <w:num w:numId="10">
+  <w:num w:numId="10" w16cid:durableId="1133061211">
     <w:abstractNumId w:val="8"/>
   </w:num>
-  <w:num w:numId="11">
+  <w:num w:numId="11" w16cid:durableId="877815934">
     <w:abstractNumId w:val="13"/>
   </w:num>
-  <w:num w:numId="12">
+  <w:num w:numId="12" w16cid:durableId="1105462407">
     <w:abstractNumId w:val="25"/>
   </w:num>
-  <w:num w:numId="13">
+  <w:num w:numId="13" w16cid:durableId="1325471308">
     <w:abstractNumId w:val="32"/>
   </w:num>
-  <w:num w:numId="14">
+  <w:num w:numId="14" w16cid:durableId="369651133">
     <w:abstractNumId w:val="29"/>
   </w:num>
-  <w:num w:numId="15">
+  <w:num w:numId="15" w16cid:durableId="1638487019">
     <w:abstractNumId w:val="14"/>
   </w:num>
-  <w:num w:numId="16">
+  <w:num w:numId="16" w16cid:durableId="1728917910">
     <w:abstractNumId w:val="16"/>
   </w:num>
-  <w:num w:numId="17">
+  <w:num w:numId="17" w16cid:durableId="1798794050">
     <w:abstractNumId w:val="22"/>
   </w:num>
-  <w:num w:numId="18">
+  <w:num w:numId="18" w16cid:durableId="796799350">
     <w:abstractNumId w:val="26"/>
   </w:num>
-  <w:num w:numId="19">
+  <w:num w:numId="19" w16cid:durableId="287206267">
     <w:abstractNumId w:val="41"/>
   </w:num>
-  <w:num w:numId="20">
+  <w:num w:numId="20" w16cid:durableId="245194092">
     <w:abstractNumId w:val="40"/>
   </w:num>
-  <w:num w:numId="21">
+  <w:num w:numId="21" w16cid:durableId="398208039">
     <w:abstractNumId w:val="18"/>
   </w:num>
-  <w:num w:numId="22">
+  <w:num w:numId="22" w16cid:durableId="24795738">
     <w:abstractNumId w:val="12"/>
   </w:num>
-  <w:num w:numId="23">
+  <w:num w:numId="23" w16cid:durableId="122776317">
     <w:abstractNumId w:val="24"/>
   </w:num>
-  <w:num w:numId="24">
+  <w:num w:numId="24" w16cid:durableId="1065303404">
     <w:abstractNumId w:val="1"/>
   </w:num>
-  <w:num w:numId="25">
+  <w:num w:numId="25" w16cid:durableId="538707061">
     <w:abstractNumId w:val="5"/>
   </w:num>
-  <w:num w:numId="26">
+  <w:num w:numId="26" w16cid:durableId="2110465720">
     <w:abstractNumId w:val="20"/>
   </w:num>
-  <w:num w:numId="27">
+  <w:num w:numId="27" w16cid:durableId="749742057">
     <w:abstractNumId w:val="21"/>
   </w:num>
-  <w:num w:numId="28">
+  <w:num w:numId="28" w16cid:durableId="1418674964">
     <w:abstractNumId w:val="15"/>
   </w:num>
-  <w:num w:numId="29">
+  <w:num w:numId="29" w16cid:durableId="557935389">
     <w:abstractNumId w:val="11"/>
   </w:num>
-  <w:num w:numId="30">
+  <w:num w:numId="30" w16cid:durableId="1048528699">
     <w:abstractNumId w:val="33"/>
   </w:num>
-  <w:num w:numId="31">
+  <w:num w:numId="31" w16cid:durableId="910313121">
     <w:abstractNumId w:val="31"/>
   </w:num>
-  <w:num w:numId="32">
+  <w:num w:numId="32" w16cid:durableId="210508279">
     <w:abstractNumId w:val="39"/>
   </w:num>
-  <w:num w:numId="33">
+  <w:num w:numId="33" w16cid:durableId="1016351731">
     <w:abstractNumId w:val="6"/>
   </w:num>
-  <w:num w:numId="34">
+  <w:num w:numId="34" w16cid:durableId="2067482581">
     <w:abstractNumId w:val="42"/>
   </w:num>
-  <w:num w:numId="35">
+  <w:num w:numId="35" w16cid:durableId="1568758256">
     <w:abstractNumId w:val="7"/>
   </w:num>
-  <w:num w:numId="36">
+  <w:num w:numId="36" w16cid:durableId="2051034547">
     <w:abstractNumId w:val="3"/>
   </w:num>
-  <w:num w:numId="37">
+  <w:num w:numId="37" w16cid:durableId="1894463441">
     <w:abstractNumId w:val="35"/>
   </w:num>
-  <w:num w:numId="38">
+  <w:num w:numId="38" w16cid:durableId="1195269006">
     <w:abstractNumId w:val="30"/>
   </w:num>
-  <w:num w:numId="39">
+  <w:num w:numId="39" w16cid:durableId="1187718827">
     <w:abstractNumId w:val="4"/>
   </w:num>
-  <w:num w:numId="40">
+  <w:num w:numId="40" w16cid:durableId="730345470">
     <w:abstractNumId w:val="10"/>
   </w:num>
-  <w:num w:numId="41">
+  <w:num w:numId="41" w16cid:durableId="1434323981">
     <w:abstractNumId w:val="36"/>
   </w:num>
-  <w:num w:numId="42">
+  <w:num w:numId="42" w16cid:durableId="1312711814">
     <w:abstractNumId w:val="9"/>
   </w:num>
-  <w:num w:numId="43">
+  <w:num w:numId="43" w16cid:durableId="330068169">
     <w:abstractNumId w:val="38"/>
   </w:num>
 </w:numbering>
 </file>
 
 <file path=word/styles.xml><?xml version="1.0" encoding="utf-8"?>
-<w:styles xmlns:mc="http://schemas.openxmlformats.org/markup-compatibility/2006" xmlns:r="http://schemas.openxmlformats.org/officeDocument/2006/relationships" xmlns:w="http://schemas.openxmlformats.org/wordprocessingml/2006/main" xmlns:w14="http://schemas.microsoft.com/office/word/2010/wordml" xmlns:w15="http://schemas.microsoft.com/office/word/2012/wordml" xmlns:w16cid="http://schemas.microsoft.com/office/word/2016/wordml/cid" xmlns:w16se="http://schemas.microsoft.com/office/word/2015/wordml/symex" mc:Ignorable="w14 w15 w16se w16cid">
+<w:styles xmlns:mc="http://schemas.openxmlformats.org/markup-compatibility/2006" xmlns:r="http://schemas.openxmlformats.org/officeDocument/2006/relationships" xmlns:w="http://schemas.openxmlformats.org/wordprocessingml/2006/main" xmlns:w14="http://schemas.microsoft.com/office/word/2010/wordml" xmlns:w15="http://schemas.microsoft.com/office/word/2012/wordml" xmlns:w16cex="http://schemas.microsoft.com/office/word/2018/wordml/cex" xmlns:w16cid="http://schemas.microsoft.com/office/word/2016/wordml/cid" xmlns:w16="http://schemas.microsoft.com/office/word/2018/wordml" xmlns:w16du="http://schemas.microsoft.com/office/word/2023/wordml/word16du" xmlns:w16sdtdh="http://schemas.microsoft.com/office/word/2020/wordml/sdtdatahash" xmlns:w16sdtfl="http://schemas.microsoft.com/office/word/2024/wordml/sdtformatlock" xmlns:w16se="http://schemas.microsoft.com/office/word/2015/wordml/symex" mc:Ignorable="w14 w15 w16se w16cid w16 w16cex w16sdtdh w16sdtfl w16du">
   <w:docDefaults>
     <w:rPrDefault>
       <w:rPr>
@@ -6844,7 +6816,7 @@
       </w:pPr>
     </w:pPrDefault>
   </w:docDefaults>
-  <w:latentStyles w:defLockedState="0" w:defUIPriority="99" w:defSemiHidden="0" w:defUnhideWhenUsed="0" w:defQFormat="0" w:count="375">
+  <w:latentStyles w:defLockedState="0" w:defUIPriority="99" w:defSemiHidden="0" w:defUnhideWhenUsed="0" w:defQFormat="0" w:count="376">
     <w:lsdException w:name="Normal" w:uiPriority="0" w:qFormat="1"/>
     <w:lsdException w:name="heading 1" w:uiPriority="9" w:qFormat="1"/>
     <w:lsdException w:name="heading 2" w:semiHidden="1" w:uiPriority="9" w:unhideWhenUsed="1" w:qFormat="1"/>
@@ -7220,6 +7192,7 @@
     <w:lsdException w:name="Smart Hyperlink" w:semiHidden="1" w:unhideWhenUsed="1"/>
     <w:lsdException w:name="Hashtag" w:semiHidden="1" w:unhideWhenUsed="1"/>
     <w:lsdException w:name="Unresolved Mention" w:semiHidden="1" w:unhideWhenUsed="1"/>
+    <w:lsdException w:name="Smart Link" w:semiHidden="1" w:unhideWhenUsed="1"/>
   </w:latentStyles>
   <w:style w:type="paragraph" w:default="1" w:styleId="Normal">
     <w:name w:val="Normal"/>
